--- a/Networks/The Complete SSL and TLS Guide HTTP to HTTPS/Section 3 Encryption and Hashing Overview/12. Symmertric Key Encryption.docx
+++ b/Networks/The Complete SSL and TLS Guide HTTP to HTTPS/Section 3 Encryption and Hashing Overview/12. Symmertric Key Encryption.docx
@@ -142,9 +142,9 @@
           <w:noProof/>
         </w:rPr>
         <w:drawing>
-          <wp:inline distT="0" distB="0" distL="0" distR="0" wp14:anchorId="740EA94E" wp14:editId="482808B0">
-            <wp:extent cx="7136130" cy="2525917"/>
-            <wp:effectExtent l="0" t="0" r="7620" b="8255"/>
+          <wp:inline distT="0" distB="0" distL="0" distR="0" wp14:anchorId="740EA94E" wp14:editId="7ECB38AB">
+            <wp:extent cx="7134654" cy="2372429"/>
+            <wp:effectExtent l="19050" t="19050" r="28575" b="27940"/>
             <wp:docPr id="766256084" name="Picture 1" descr="A diagram of a key and data&#10;&#10;Description automatically generated"/>
             <wp:cNvGraphicFramePr>
               <a:graphicFrameLocks xmlns:a="http://schemas.openxmlformats.org/drawingml/2006/main" noChangeAspect="1"/>
@@ -165,11 +165,16 @@
                   <pic:spPr>
                     <a:xfrm>
                       <a:off x="0" y="0"/>
-                      <a:ext cx="7184572" cy="2543064"/>
+                      <a:ext cx="7192024" cy="2391506"/>
                     </a:xfrm>
                     <a:prstGeom prst="rect">
                       <a:avLst/>
                     </a:prstGeom>
+                    <a:ln>
+                      <a:solidFill>
+                        <a:schemeClr val="tx1"/>
+                      </a:solidFill>
+                    </a:ln>
                   </pic:spPr>
                 </pic:pic>
               </a:graphicData>
@@ -190,7 +195,17 @@
         </w:numPr>
       </w:pPr>
       <w:r>
-        <w:t>As same key is used for encryption and decryption, so this process is called Symmetric Encryption.</w:t>
+        <w:t xml:space="preserve">As same key is used for encryption and decryption, so this process is called </w:t>
+      </w:r>
+      <w:r>
+        <w:rPr>
+          <w:b/>
+          <w:bCs/>
+        </w:rPr>
+        <w:t>Symmetric Encryption</w:t>
+      </w:r>
+      <w:r>
+        <w:t>.</w:t>
       </w:r>
     </w:p>
     <w:p>
@@ -202,7 +217,17 @@
         </w:numPr>
       </w:pPr>
       <w:r>
-        <w:t>In next lecture, Let’s talk about some protocols that utilize Symmetric Encryption.</w:t>
+        <w:t xml:space="preserve">In next lecture, Let’s talk about some </w:t>
+      </w:r>
+      <w:r>
+        <w:rPr>
+          <w:b/>
+          <w:bCs/>
+        </w:rPr>
+        <w:t>protocols</w:t>
+      </w:r>
+      <w:r>
+        <w:t xml:space="preserve"> that utilize Symmetric Encryption.</w:t>
       </w:r>
     </w:p>
     <w:p/>
